--- a/חלק תיאורטי.docx
+++ b/חלק תיאורטי.docx
@@ -352,19 +352,7 @@
               <w:bdr w:val="none" w:sz="0" w:space="0" w:color="auto" w:frame="1"/>
               <w:shd w:val="clear" w:color="auto" w:fill="FFFFFF"/>
             </w:rPr>
-            <m:t>=T</m:t>
-          </m:r>
-          <m:r>
-            <w:rPr>
-              <w:rStyle w:val="HTMLCode"/>
-              <w:rFonts w:ascii="Cambria Math" w:hAnsi="Cambria Math"/>
-              <w:color w:val="000000"/>
-              <w:sz w:val="21"/>
-              <w:szCs w:val="21"/>
-              <w:bdr w:val="none" w:sz="0" w:space="0" w:color="auto" w:frame="1"/>
-              <w:shd w:val="clear" w:color="auto" w:fill="FFFFFF"/>
-            </w:rPr>
-            <m:t>3</m:t>
+            <m:t>=T3</m:t>
           </m:r>
         </m:oMath>
       </m:oMathPara>
@@ -517,43 +505,7 @@
             <w:bdr w:val="none" w:sz="0" w:space="0" w:color="auto" w:frame="1"/>
             <w:shd w:val="clear" w:color="auto" w:fill="FFFFFF"/>
           </w:rPr>
-          <m:t>T1</m:t>
-        </m:r>
-        <m:r>
-          <w:rPr>
-            <w:rStyle w:val="HTMLCode"/>
-            <w:rFonts w:ascii="Cambria Math" w:hAnsi="Cambria Math"/>
-            <w:color w:val="000000"/>
-            <w:sz w:val="21"/>
-            <w:szCs w:val="21"/>
-            <w:bdr w:val="none" w:sz="0" w:space="0" w:color="auto" w:frame="1"/>
-            <w:shd w:val="clear" w:color="auto" w:fill="FFFFFF"/>
-          </w:rPr>
-          <m:t>∩T</m:t>
-        </m:r>
-        <m:r>
-          <w:rPr>
-            <w:rStyle w:val="HTMLCode"/>
-            <w:rFonts w:ascii="Cambria Math" w:hAnsi="Cambria Math"/>
-            <w:color w:val="000000"/>
-            <w:sz w:val="21"/>
-            <w:szCs w:val="21"/>
-            <w:bdr w:val="none" w:sz="0" w:space="0" w:color="auto" w:frame="1"/>
-            <w:shd w:val="clear" w:color="auto" w:fill="FFFFFF"/>
-          </w:rPr>
-          <m:t>2</m:t>
-        </m:r>
-        <m:r>
-          <w:rPr>
-            <w:rStyle w:val="HTMLCode"/>
-            <w:rFonts w:ascii="Cambria Math" w:hAnsi="Cambria Math"/>
-            <w:color w:val="000000"/>
-            <w:sz w:val="21"/>
-            <w:szCs w:val="21"/>
-            <w:bdr w:val="none" w:sz="0" w:space="0" w:color="auto" w:frame="1"/>
-            <w:shd w:val="clear" w:color="auto" w:fill="FFFFFF"/>
-          </w:rPr>
-          <m:t xml:space="preserve">=  </m:t>
+          <m:t xml:space="preserve">T1∩T2=  </m:t>
         </m:r>
         <m:d>
           <m:dPr>
@@ -992,43 +944,7 @@
               <w:bdr w:val="none" w:sz="0" w:space="0" w:color="auto" w:frame="1"/>
               <w:shd w:val="clear" w:color="auto" w:fill="FFFFFF"/>
             </w:rPr>
-            <m:t>T1</m:t>
-          </m:r>
-          <m:r>
-            <w:rPr>
-              <w:rStyle w:val="HTMLCode"/>
-              <w:rFonts w:ascii="Cambria Math" w:hAnsi="Cambria Math"/>
-              <w:color w:val="000000"/>
-              <w:sz w:val="21"/>
-              <w:szCs w:val="21"/>
-              <w:bdr w:val="none" w:sz="0" w:space="0" w:color="auto" w:frame="1"/>
-              <w:shd w:val="clear" w:color="auto" w:fill="FFFFFF"/>
-            </w:rPr>
-            <m:t>∩T</m:t>
-          </m:r>
-          <m:r>
-            <w:rPr>
-              <w:rStyle w:val="HTMLCode"/>
-              <w:rFonts w:ascii="Cambria Math" w:hAnsi="Cambria Math"/>
-              <w:color w:val="000000"/>
-              <w:sz w:val="21"/>
-              <w:szCs w:val="21"/>
-              <w:bdr w:val="none" w:sz="0" w:space="0" w:color="auto" w:frame="1"/>
-              <w:shd w:val="clear" w:color="auto" w:fill="FFFFFF"/>
-            </w:rPr>
-            <m:t>2</m:t>
-          </m:r>
-          <m:r>
-            <w:rPr>
-              <w:rStyle w:val="HTMLCode"/>
-              <w:rFonts w:ascii="Cambria Math" w:hAnsi="Cambria Math"/>
-              <w:color w:val="000000"/>
-              <w:sz w:val="21"/>
-              <w:szCs w:val="21"/>
-              <w:bdr w:val="none" w:sz="0" w:space="0" w:color="auto" w:frame="1"/>
-              <w:shd w:val="clear" w:color="auto" w:fill="FFFFFF"/>
-            </w:rPr>
-            <m:t xml:space="preserve">=  </m:t>
+            <m:t xml:space="preserve">T1∩T2=  </m:t>
           </m:r>
           <m:d>
             <m:dPr>
@@ -1197,31 +1113,7 @@
               <w:bdr w:val="none" w:sz="0" w:space="0" w:color="auto" w:frame="1"/>
               <w:shd w:val="clear" w:color="auto" w:fill="FFFFFF"/>
             </w:rPr>
-            <m:t>=</m:t>
-          </m:r>
-          <m:r>
-            <w:rPr>
-              <w:rStyle w:val="HTMLCode"/>
-              <w:rFonts w:ascii="Cambria Math" w:hAnsi="Cambria Math"/>
-              <w:color w:val="000000"/>
-              <w:sz w:val="21"/>
-              <w:szCs w:val="21"/>
-              <w:bdr w:val="none" w:sz="0" w:space="0" w:color="auto" w:frame="1"/>
-              <w:shd w:val="clear" w:color="auto" w:fill="FFFFFF"/>
-            </w:rPr>
-            <m:t>T</m:t>
-          </m:r>
-          <m:r>
-            <w:rPr>
-              <w:rStyle w:val="HTMLCode"/>
-              <w:rFonts w:ascii="Cambria Math" w:hAnsi="Cambria Math"/>
-              <w:color w:val="000000"/>
-              <w:sz w:val="21"/>
-              <w:szCs w:val="21"/>
-              <w:bdr w:val="none" w:sz="0" w:space="0" w:color="auto" w:frame="1"/>
-              <w:shd w:val="clear" w:color="auto" w:fill="FFFFFF"/>
-            </w:rPr>
-            <m:t>3</m:t>
+            <m:t>=T3</m:t>
           </m:r>
         </m:oMath>
       </m:oMathPara>
@@ -1811,18 +1703,7 @@
           <w:bdr w:val="none" w:sz="0" w:space="0" w:color="auto" w:frame="1"/>
           <w:shd w:val="clear" w:color="auto" w:fill="FFFFFF"/>
         </w:rPr>
-        <w:t>}</w:t>
-      </w:r>
-      <w:r>
-        <w:rPr>
-          <w:rStyle w:val="HTMLCode"/>
-          <w:color w:val="000000"/>
-          <w:sz w:val="21"/>
-          <w:szCs w:val="21"/>
-          <w:bdr w:val="none" w:sz="0" w:space="0" w:color="auto" w:frame="1"/>
-          <w:shd w:val="clear" w:color="auto" w:fill="FFFFFF"/>
-        </w:rPr>
-        <w:t xml:space="preserve"> and is not an element of T2.</w:t>
+        <w:t>} and is not an element of T2.</w:t>
       </w:r>
     </w:p>
     <w:p>
@@ -2573,29 +2454,142 @@
           <w:bdr w:val="none" w:sz="0" w:space="0" w:color="auto" w:frame="1"/>
           <w:shd w:val="clear" w:color="auto" w:fill="FFFFFF"/>
         </w:rPr>
-        <w:t>V</w:t>
-      </w:r>
-      <w:r>
-        <w:rPr>
-          <w:rStyle w:val="HTMLCode"/>
-          <w:color w:val="000000"/>
-          <w:sz w:val="21"/>
-          <w:szCs w:val="21"/>
-          <w:bdr w:val="none" w:sz="0" w:space="0" w:color="auto" w:frame="1"/>
-          <w:shd w:val="clear" w:color="auto" w:fill="FFFFFF"/>
-        </w:rPr>
-        <w:t>2</w:t>
-      </w:r>
-      <w:r>
-        <w:rPr>
-          <w:rStyle w:val="HTMLCode"/>
-          <w:color w:val="000000"/>
-          <w:sz w:val="21"/>
-          <w:szCs w:val="21"/>
-          <w:bdr w:val="none" w:sz="0" w:space="0" w:color="auto" w:frame="1"/>
-          <w:shd w:val="clear" w:color="auto" w:fill="FFFFFF"/>
-        </w:rPr>
-        <w:t>: {children:</w:t>
+        <w:t xml:space="preserve">V2: {children: </w:t>
+      </w:r>
+      <w:r>
+        <w:rPr>
+          <w:rStyle w:val="HTMLCode"/>
+          <w:color w:val="000000"/>
+          <w:sz w:val="21"/>
+          <w:szCs w:val="21"/>
+          <w:bdr w:val="none" w:sz="0" w:space="0" w:color="auto" w:frame="1"/>
+          <w:shd w:val="clear" w:color="auto" w:fill="FFFFFF"/>
+        </w:rPr>
+        <w:t>[</w:t>
+      </w:r>
+      <w:r>
+        <w:rPr>
+          <w:rStyle w:val="HTMLCode"/>
+          <w:color w:val="000000"/>
+          <w:sz w:val="21"/>
+          <w:szCs w:val="21"/>
+          <w:bdr w:val="none" w:sz="0" w:space="0" w:color="auto" w:frame="1"/>
+          <w:shd w:val="clear" w:color="auto" w:fill="FFFFFF"/>
+        </w:rPr>
+        <w:t>{name: string</w:t>
+      </w:r>
+      <w:proofErr w:type="gramStart"/>
+      <w:r>
+        <w:rPr>
+          <w:rStyle w:val="HTMLCode"/>
+          <w:color w:val="000000"/>
+          <w:sz w:val="21"/>
+          <w:szCs w:val="21"/>
+          <w:bdr w:val="none" w:sz="0" w:space="0" w:color="auto" w:frame="1"/>
+          <w:shd w:val="clear" w:color="auto" w:fill="FFFFFF"/>
+        </w:rPr>
+        <w:t>},{</w:t>
+      </w:r>
+      <w:proofErr w:type="gramEnd"/>
+      <w:r>
+        <w:rPr>
+          <w:rStyle w:val="HTMLCode"/>
+          <w:color w:val="000000"/>
+          <w:sz w:val="21"/>
+          <w:szCs w:val="21"/>
+          <w:bdr w:val="none" w:sz="0" w:space="0" w:color="auto" w:frame="1"/>
+          <w:shd w:val="clear" w:color="auto" w:fill="FFFFFF"/>
+        </w:rPr>
+        <w:t>age: number}</w:t>
+      </w:r>
+      <w:r>
+        <w:rPr>
+          <w:rStyle w:val="HTMLCode"/>
+          <w:color w:val="000000"/>
+          <w:sz w:val="21"/>
+          <w:szCs w:val="21"/>
+          <w:bdr w:val="none" w:sz="0" w:space="0" w:color="auto" w:frame="1"/>
+          <w:shd w:val="clear" w:color="auto" w:fill="FFFFFF"/>
+        </w:rPr>
+        <w:t>]</w:t>
+      </w:r>
+      <w:r>
+        <w:rPr>
+          <w:rStyle w:val="HTMLCode"/>
+          <w:color w:val="000000"/>
+          <w:sz w:val="21"/>
+          <w:szCs w:val="21"/>
+          <w:bdr w:val="none" w:sz="0" w:space="0" w:color="auto" w:frame="1"/>
+          <w:shd w:val="clear" w:color="auto" w:fill="FFFFFF"/>
+        </w:rPr>
+        <w:t>}</w:t>
+      </w:r>
+    </w:p>
+    <w:p>
+      <w:pPr>
+        <w:pStyle w:val="HTMLPreformatted"/>
+        <w:shd w:val="clear" w:color="auto" w:fill="FFFFFF"/>
+        <w:wordWrap w:val="0"/>
+        <w:spacing w:before="240" w:after="240"/>
+        <w:ind w:left="480" w:right="480"/>
+        <w:rPr>
+          <w:rStyle w:val="HTMLCode"/>
+          <w:color w:val="000000"/>
+          <w:sz w:val="21"/>
+          <w:szCs w:val="21"/>
+          <w:bdr w:val="none" w:sz="0" w:space="0" w:color="auto" w:frame="1"/>
+          <w:shd w:val="clear" w:color="auto" w:fill="FFFFFF"/>
+        </w:rPr>
+      </w:pPr>
+      <w:r>
+        <w:rPr>
+          <w:rStyle w:val="HTMLCode"/>
+          <w:color w:val="000000"/>
+          <w:sz w:val="21"/>
+          <w:szCs w:val="21"/>
+          <w:bdr w:val="none" w:sz="0" w:space="0" w:color="auto" w:frame="1"/>
+          <w:shd w:val="clear" w:color="auto" w:fill="FFFFFF"/>
+        </w:rPr>
+        <w:br/>
+      </w:r>
+      <w:r>
+        <w:rPr>
+          <w:rStyle w:val="HTMLCode"/>
+          <w:color w:val="000000"/>
+          <w:sz w:val="21"/>
+          <w:szCs w:val="21"/>
+          <w:bdr w:val="none" w:sz="0" w:space="0" w:color="auto" w:frame="1"/>
+          <w:shd w:val="clear" w:color="auto" w:fill="FFFFFF"/>
+        </w:rPr>
+        <w:t>1.3.3 v3 = (x) =&gt; x + 2;</w:t>
+      </w:r>
+    </w:p>
+    <w:p>
+      <w:pPr>
+        <w:pStyle w:val="HTMLPreformatted"/>
+        <w:shd w:val="clear" w:color="auto" w:fill="FFFFFF"/>
+        <w:wordWrap w:val="0"/>
+        <w:spacing w:before="240" w:after="240"/>
+        <w:ind w:left="480" w:right="480"/>
+        <w:rPr>
+          <w:rStyle w:val="HTMLCode"/>
+          <w:color w:val="000000"/>
+          <w:sz w:val="21"/>
+          <w:szCs w:val="21"/>
+          <w:bdr w:val="none" w:sz="0" w:space="0" w:color="auto" w:frame="1"/>
+          <w:shd w:val="clear" w:color="auto" w:fill="FFFFFF"/>
+        </w:rPr>
+      </w:pPr>
+      <w:r>
+        <w:rPr>
+          <w:rStyle w:val="HTMLCode"/>
+          <w:color w:val="000000"/>
+          <w:sz w:val="21"/>
+          <w:szCs w:val="21"/>
+          <w:bdr w:val="none" w:sz="0" w:space="0" w:color="auto" w:frame="1"/>
+          <w:shd w:val="clear" w:color="auto" w:fill="FFFFFF"/>
+        </w:rPr>
+        <w:t>V3: {(x:</w:t>
       </w:r>
       <w:r>
         <w:rPr>
@@ -2617,422 +2611,335 @@
           <w:bdr w:val="none" w:sz="0" w:space="0" w:color="auto" w:frame="1"/>
           <w:shd w:val="clear" w:color="auto" w:fill="FFFFFF"/>
         </w:rPr>
-        <w:t>[</w:t>
-      </w:r>
-      <w:r>
-        <w:rPr>
-          <w:rStyle w:val="HTMLCode"/>
-          <w:color w:val="000000"/>
-          <w:sz w:val="21"/>
-          <w:szCs w:val="21"/>
-          <w:bdr w:val="none" w:sz="0" w:space="0" w:color="auto" w:frame="1"/>
-          <w:shd w:val="clear" w:color="auto" w:fill="FFFFFF"/>
-        </w:rPr>
-        <w:t>{name: string</w:t>
+        <w:t>number)</w:t>
+      </w:r>
+      <w:r>
+        <w:rPr>
+          <w:rStyle w:val="HTMLCode"/>
+          <w:color w:val="000000"/>
+          <w:sz w:val="21"/>
+          <w:szCs w:val="21"/>
+          <w:bdr w:val="none" w:sz="0" w:space="0" w:color="auto" w:frame="1"/>
+          <w:shd w:val="clear" w:color="auto" w:fill="FFFFFF"/>
+        </w:rPr>
+        <w:t xml:space="preserve"> </w:t>
+      </w:r>
+      <w:r>
+        <w:rPr>
+          <w:rStyle w:val="HTMLCode"/>
+          <w:color w:val="000000"/>
+          <w:sz w:val="21"/>
+          <w:szCs w:val="21"/>
+          <w:bdr w:val="none" w:sz="0" w:space="0" w:color="auto" w:frame="1"/>
+          <w:shd w:val="clear" w:color="auto" w:fill="FFFFFF"/>
+        </w:rPr>
+        <w:t>=&gt; number} = (x)=&gt;x+2</w:t>
+      </w:r>
+    </w:p>
+    <w:p>
+      <w:pPr>
+        <w:pStyle w:val="HTMLPreformatted"/>
+        <w:shd w:val="clear" w:color="auto" w:fill="FFFFFF"/>
+        <w:wordWrap w:val="0"/>
+        <w:spacing w:before="240" w:after="240"/>
+        <w:ind w:left="480" w:right="480"/>
+        <w:rPr>
+          <w:rStyle w:val="HTMLCode"/>
+          <w:color w:val="000000"/>
+          <w:sz w:val="21"/>
+          <w:szCs w:val="21"/>
+          <w:bdr w:val="none" w:sz="0" w:space="0" w:color="auto" w:frame="1"/>
+          <w:shd w:val="clear" w:color="auto" w:fill="FFFFFF"/>
+        </w:rPr>
+      </w:pPr>
+      <w:r>
+        <w:rPr>
+          <w:rStyle w:val="HTMLCode"/>
+          <w:color w:val="000000"/>
+          <w:sz w:val="21"/>
+          <w:szCs w:val="21"/>
+          <w:bdr w:val="none" w:sz="0" w:space="0" w:color="auto" w:frame="1"/>
+          <w:shd w:val="clear" w:color="auto" w:fill="FFFFFF"/>
+        </w:rPr>
+        <w:t xml:space="preserve">The arithmetic operation + can also be applied on strings, but we assumed that by adding the number 2 the reference is only for numbers.  </w:t>
+      </w:r>
+    </w:p>
+    <w:p>
+      <w:pPr>
+        <w:pStyle w:val="HTMLPreformatted"/>
+        <w:shd w:val="clear" w:color="auto" w:fill="FFFFFF"/>
+        <w:wordWrap w:val="0"/>
+        <w:spacing w:before="240" w:after="240"/>
+        <w:ind w:left="480" w:right="480"/>
+        <w:rPr>
+          <w:rStyle w:val="HTMLCode"/>
+          <w:color w:val="000000"/>
+          <w:sz w:val="21"/>
+          <w:szCs w:val="21"/>
+          <w:bdr w:val="none" w:sz="0" w:space="0" w:color="auto" w:frame="1"/>
+          <w:shd w:val="clear" w:color="auto" w:fill="FFFFFF"/>
+        </w:rPr>
+      </w:pPr>
+    </w:p>
+    <w:p>
+      <w:pPr>
+        <w:pStyle w:val="HTMLPreformatted"/>
+        <w:shd w:val="clear" w:color="auto" w:fill="FFFFFF"/>
+        <w:wordWrap w:val="0"/>
+        <w:spacing w:before="240" w:after="240"/>
+        <w:ind w:left="480" w:right="480"/>
+        <w:rPr>
+          <w:rStyle w:val="HTMLCode"/>
+          <w:color w:val="000000"/>
+          <w:sz w:val="21"/>
+          <w:szCs w:val="21"/>
+          <w:bdr w:val="none" w:sz="0" w:space="0" w:color="auto" w:frame="1"/>
+          <w:shd w:val="clear" w:color="auto" w:fill="FFFFFF"/>
+        </w:rPr>
+      </w:pPr>
+    </w:p>
+    <w:p>
+      <w:pPr>
+        <w:pStyle w:val="HTMLPreformatted"/>
+        <w:shd w:val="clear" w:color="auto" w:fill="FFFFFF"/>
+        <w:wordWrap w:val="0"/>
+        <w:spacing w:before="240" w:after="240"/>
+        <w:ind w:left="480" w:right="480"/>
+        <w:rPr>
+          <w:color w:val="000000"/>
+          <w:sz w:val="21"/>
+          <w:szCs w:val="21"/>
+        </w:rPr>
+      </w:pPr>
+      <w:r>
+        <w:rPr>
+          <w:rStyle w:val="HTMLCode"/>
+          <w:color w:val="000000"/>
+          <w:sz w:val="21"/>
+          <w:szCs w:val="21"/>
+          <w:bdr w:val="none" w:sz="0" w:space="0" w:color="auto" w:frame="1"/>
+          <w:shd w:val="clear" w:color="auto" w:fill="FFFFFF"/>
+        </w:rPr>
+        <w:t>1.3.4 v4 = (f, l) =&gt; map((x)=&gt;f(f(x)), l);</w:t>
+      </w:r>
+    </w:p>
+    <w:p>
+      <w:pPr>
+        <w:pStyle w:val="HTMLPreformatted"/>
+        <w:shd w:val="clear" w:color="auto" w:fill="FFFFFF"/>
+        <w:wordWrap w:val="0"/>
+        <w:spacing w:before="240" w:after="240"/>
+        <w:ind w:left="480" w:right="480"/>
+        <w:rPr>
+          <w:color w:val="000000"/>
+          <w:sz w:val="21"/>
+          <w:szCs w:val="21"/>
+        </w:rPr>
+      </w:pPr>
+      <w:r>
+        <w:rPr>
+          <w:color w:val="000000"/>
+          <w:sz w:val="21"/>
+          <w:szCs w:val="21"/>
+        </w:rPr>
+        <w:t>The type is:</w:t>
+      </w:r>
+    </w:p>
+    <w:p>
+      <w:pPr>
+        <w:pStyle w:val="HTMLPreformatted"/>
+        <w:shd w:val="clear" w:color="auto" w:fill="FFFFFF"/>
+        <w:wordWrap w:val="0"/>
+        <w:spacing w:before="240" w:after="240"/>
+        <w:ind w:left="480" w:right="480"/>
+        <w:rPr>
+          <w:color w:val="000000"/>
+          <w:sz w:val="21"/>
+          <w:szCs w:val="21"/>
+        </w:rPr>
+      </w:pPr>
+      <w:r>
+        <w:rPr>
+          <w:color w:val="000000"/>
+          <w:sz w:val="21"/>
+          <w:szCs w:val="21"/>
+        </w:rPr>
+        <w:t>(f:</w:t>
+      </w:r>
+      <w:r>
+        <w:rPr>
+          <w:color w:val="000000"/>
+          <w:sz w:val="21"/>
+          <w:szCs w:val="21"/>
+        </w:rPr>
+        <w:t>(</w:t>
+      </w:r>
+      <w:r>
+        <w:rPr>
+          <w:color w:val="000000"/>
+          <w:sz w:val="21"/>
+          <w:szCs w:val="21"/>
+        </w:rPr>
+        <w:t xml:space="preserve">x: </w:t>
+      </w:r>
+      <w:r>
+        <w:rPr>
+          <w:color w:val="000000"/>
+          <w:sz w:val="21"/>
+          <w:szCs w:val="21"/>
+        </w:rPr>
+        <w:t>T</w:t>
+      </w:r>
+      <w:r>
+        <w:rPr>
+          <w:color w:val="000000"/>
+          <w:sz w:val="21"/>
+          <w:szCs w:val="21"/>
+        </w:rPr>
+        <w:t>)</w:t>
+      </w:r>
+      <w:r>
+        <w:rPr>
+          <w:color w:val="000000"/>
+          <w:sz w:val="21"/>
+          <w:szCs w:val="21"/>
+        </w:rPr>
+        <w:t xml:space="preserve"> </w:t>
+      </w:r>
+      <w:r>
+        <w:rPr>
+          <w:color w:val="000000"/>
+          <w:sz w:val="21"/>
+          <w:szCs w:val="21"/>
+        </w:rPr>
+        <w:t>=&gt;</w:t>
+      </w:r>
+      <w:r>
+        <w:rPr>
+          <w:color w:val="000000"/>
+          <w:sz w:val="21"/>
+          <w:szCs w:val="21"/>
+        </w:rPr>
+        <w:t xml:space="preserve"> </w:t>
+      </w:r>
+      <w:r>
+        <w:rPr>
+          <w:color w:val="000000"/>
+          <w:sz w:val="21"/>
+          <w:szCs w:val="21"/>
+        </w:rPr>
+        <w:t xml:space="preserve">T, </w:t>
       </w:r>
       <w:proofErr w:type="gramStart"/>
       <w:r>
         <w:rPr>
-          <w:rStyle w:val="HTMLCode"/>
-          <w:color w:val="000000"/>
-          <w:sz w:val="21"/>
-          <w:szCs w:val="21"/>
-          <w:bdr w:val="none" w:sz="0" w:space="0" w:color="auto" w:frame="1"/>
-          <w:shd w:val="clear" w:color="auto" w:fill="FFFFFF"/>
-        </w:rPr>
-        <w:t>},{</w:t>
+          <w:color w:val="000000"/>
+          <w:sz w:val="21"/>
+          <w:szCs w:val="21"/>
+        </w:rPr>
+        <w:t>l:T</w:t>
       </w:r>
       <w:proofErr w:type="gramEnd"/>
       <w:r>
         <w:rPr>
-          <w:rStyle w:val="HTMLCode"/>
-          <w:color w:val="000000"/>
-          <w:sz w:val="21"/>
-          <w:szCs w:val="21"/>
-          <w:bdr w:val="none" w:sz="0" w:space="0" w:color="auto" w:frame="1"/>
-          <w:shd w:val="clear" w:color="auto" w:fill="FFFFFF"/>
-        </w:rPr>
-        <w:t>age: number}</w:t>
-      </w:r>
-      <w:r>
-        <w:rPr>
-          <w:rStyle w:val="HTMLCode"/>
-          <w:color w:val="000000"/>
-          <w:sz w:val="21"/>
-          <w:szCs w:val="21"/>
-          <w:bdr w:val="none" w:sz="0" w:space="0" w:color="auto" w:frame="1"/>
-          <w:shd w:val="clear" w:color="auto" w:fill="FFFFFF"/>
-        </w:rPr>
-        <w:t>]</w:t>
-      </w:r>
-      <w:r>
-        <w:rPr>
-          <w:rStyle w:val="HTMLCode"/>
-          <w:color w:val="000000"/>
-          <w:sz w:val="21"/>
-          <w:szCs w:val="21"/>
-          <w:bdr w:val="none" w:sz="0" w:space="0" w:color="auto" w:frame="1"/>
-          <w:shd w:val="clear" w:color="auto" w:fill="FFFFFF"/>
-        </w:rPr>
-        <w:t>}</w:t>
-      </w:r>
-    </w:p>
-    <w:p>
-      <w:pPr>
-        <w:pStyle w:val="HTMLPreformatted"/>
-        <w:shd w:val="clear" w:color="auto" w:fill="FFFFFF"/>
-        <w:wordWrap w:val="0"/>
-        <w:spacing w:before="240" w:after="240"/>
-        <w:ind w:left="480" w:right="480"/>
-        <w:rPr>
-          <w:rStyle w:val="HTMLCode"/>
-          <w:color w:val="000000"/>
-          <w:sz w:val="21"/>
-          <w:szCs w:val="21"/>
-          <w:bdr w:val="none" w:sz="0" w:space="0" w:color="auto" w:frame="1"/>
-          <w:shd w:val="clear" w:color="auto" w:fill="FFFFFF"/>
-        </w:rPr>
-      </w:pPr>
-      <w:r>
-        <w:rPr>
-          <w:rStyle w:val="HTMLCode"/>
-          <w:color w:val="000000"/>
-          <w:sz w:val="21"/>
-          <w:szCs w:val="21"/>
-          <w:bdr w:val="none" w:sz="0" w:space="0" w:color="auto" w:frame="1"/>
-          <w:shd w:val="clear" w:color="auto" w:fill="FFFFFF"/>
-        </w:rPr>
-        <w:br/>
-      </w:r>
-      <w:r>
-        <w:rPr>
-          <w:rStyle w:val="HTMLCode"/>
-          <w:color w:val="000000"/>
-          <w:sz w:val="21"/>
-          <w:szCs w:val="21"/>
-          <w:bdr w:val="none" w:sz="0" w:space="0" w:color="auto" w:frame="1"/>
-          <w:shd w:val="clear" w:color="auto" w:fill="FFFFFF"/>
-        </w:rPr>
-        <w:t>1.3.3 v3 = (x) =&gt; x + 2;</w:t>
-      </w:r>
-    </w:p>
-    <w:p>
-      <w:pPr>
-        <w:pStyle w:val="HTMLPreformatted"/>
-        <w:shd w:val="clear" w:color="auto" w:fill="FFFFFF"/>
-        <w:wordWrap w:val="0"/>
-        <w:spacing w:before="240" w:after="240"/>
-        <w:ind w:left="480" w:right="480"/>
-        <w:rPr>
-          <w:rStyle w:val="HTMLCode"/>
-          <w:color w:val="000000"/>
-          <w:sz w:val="21"/>
-          <w:szCs w:val="21"/>
-          <w:bdr w:val="none" w:sz="0" w:space="0" w:color="auto" w:frame="1"/>
-          <w:shd w:val="clear" w:color="auto" w:fill="FFFFFF"/>
-        </w:rPr>
-      </w:pPr>
-      <w:r>
-        <w:rPr>
-          <w:rStyle w:val="HTMLCode"/>
-          <w:color w:val="000000"/>
-          <w:sz w:val="21"/>
-          <w:szCs w:val="21"/>
-          <w:bdr w:val="none" w:sz="0" w:space="0" w:color="auto" w:frame="1"/>
-          <w:shd w:val="clear" w:color="auto" w:fill="FFFFFF"/>
-        </w:rPr>
-        <w:t>V3: {(x:</w:t>
-      </w:r>
-      <w:r>
-        <w:rPr>
-          <w:rStyle w:val="HTMLCode"/>
-          <w:color w:val="000000"/>
-          <w:sz w:val="21"/>
-          <w:szCs w:val="21"/>
-          <w:bdr w:val="none" w:sz="0" w:space="0" w:color="auto" w:frame="1"/>
-          <w:shd w:val="clear" w:color="auto" w:fill="FFFFFF"/>
-        </w:rPr>
-        <w:t xml:space="preserve"> </w:t>
-      </w:r>
-      <w:r>
-        <w:rPr>
-          <w:rStyle w:val="HTMLCode"/>
-          <w:color w:val="000000"/>
-          <w:sz w:val="21"/>
-          <w:szCs w:val="21"/>
-          <w:bdr w:val="none" w:sz="0" w:space="0" w:color="auto" w:frame="1"/>
-          <w:shd w:val="clear" w:color="auto" w:fill="FFFFFF"/>
-        </w:rPr>
-        <w:t>number)</w:t>
-      </w:r>
-      <w:r>
-        <w:rPr>
-          <w:rStyle w:val="HTMLCode"/>
-          <w:color w:val="000000"/>
-          <w:sz w:val="21"/>
-          <w:szCs w:val="21"/>
-          <w:bdr w:val="none" w:sz="0" w:space="0" w:color="auto" w:frame="1"/>
-          <w:shd w:val="clear" w:color="auto" w:fill="FFFFFF"/>
-        </w:rPr>
-        <w:t xml:space="preserve"> </w:t>
-      </w:r>
-      <w:r>
-        <w:rPr>
-          <w:rStyle w:val="HTMLCode"/>
-          <w:color w:val="000000"/>
-          <w:sz w:val="21"/>
-          <w:szCs w:val="21"/>
-          <w:bdr w:val="none" w:sz="0" w:space="0" w:color="auto" w:frame="1"/>
-          <w:shd w:val="clear" w:color="auto" w:fill="FFFFFF"/>
-        </w:rPr>
-        <w:t>=&gt; number} = (x)=&gt;x+2</w:t>
-      </w:r>
-    </w:p>
-    <w:p>
-      <w:pPr>
-        <w:pStyle w:val="HTMLPreformatted"/>
-        <w:shd w:val="clear" w:color="auto" w:fill="FFFFFF"/>
-        <w:wordWrap w:val="0"/>
-        <w:spacing w:before="240" w:after="240"/>
-        <w:ind w:left="480" w:right="480"/>
-        <w:rPr>
-          <w:rStyle w:val="HTMLCode"/>
-          <w:color w:val="000000"/>
-          <w:sz w:val="21"/>
-          <w:szCs w:val="21"/>
-          <w:bdr w:val="none" w:sz="0" w:space="0" w:color="auto" w:frame="1"/>
-          <w:shd w:val="clear" w:color="auto" w:fill="FFFFFF"/>
-        </w:rPr>
-      </w:pPr>
-      <w:r>
-        <w:rPr>
-          <w:rStyle w:val="HTMLCode"/>
-          <w:color w:val="000000"/>
-          <w:sz w:val="21"/>
-          <w:szCs w:val="21"/>
-          <w:bdr w:val="none" w:sz="0" w:space="0" w:color="auto" w:frame="1"/>
-          <w:shd w:val="clear" w:color="auto" w:fill="FFFFFF"/>
-        </w:rPr>
-        <w:t xml:space="preserve">The arithmetic operation + can also be applied on strings, but we assumed that by adding the number 2 the reference is only for numbers.  </w:t>
-      </w:r>
-    </w:p>
-    <w:p>
-      <w:pPr>
-        <w:pStyle w:val="HTMLPreformatted"/>
-        <w:shd w:val="clear" w:color="auto" w:fill="FFFFFF"/>
-        <w:wordWrap w:val="0"/>
-        <w:spacing w:before="240" w:after="240"/>
-        <w:ind w:left="480" w:right="480"/>
-        <w:rPr>
-          <w:rStyle w:val="HTMLCode"/>
-          <w:color w:val="000000"/>
-          <w:sz w:val="21"/>
-          <w:szCs w:val="21"/>
-          <w:bdr w:val="none" w:sz="0" w:space="0" w:color="auto" w:frame="1"/>
-          <w:shd w:val="clear" w:color="auto" w:fill="FFFFFF"/>
-        </w:rPr>
-      </w:pPr>
-    </w:p>
-    <w:p>
-      <w:pPr>
-        <w:pStyle w:val="HTMLPreformatted"/>
-        <w:shd w:val="clear" w:color="auto" w:fill="FFFFFF"/>
-        <w:wordWrap w:val="0"/>
-        <w:spacing w:before="240" w:after="240"/>
-        <w:ind w:left="480" w:right="480"/>
-        <w:rPr>
-          <w:rStyle w:val="HTMLCode"/>
-          <w:color w:val="000000"/>
-          <w:sz w:val="21"/>
-          <w:szCs w:val="21"/>
-          <w:bdr w:val="none" w:sz="0" w:space="0" w:color="auto" w:frame="1"/>
-          <w:shd w:val="clear" w:color="auto" w:fill="FFFFFF"/>
-        </w:rPr>
-      </w:pPr>
-    </w:p>
-    <w:p>
-      <w:pPr>
-        <w:pStyle w:val="HTMLPreformatted"/>
-        <w:shd w:val="clear" w:color="auto" w:fill="FFFFFF"/>
-        <w:wordWrap w:val="0"/>
-        <w:spacing w:before="240" w:after="240"/>
-        <w:ind w:left="480" w:right="480"/>
-        <w:rPr>
-          <w:color w:val="000000"/>
-          <w:sz w:val="21"/>
-          <w:szCs w:val="21"/>
-        </w:rPr>
-      </w:pPr>
-      <w:r>
-        <w:rPr>
-          <w:rStyle w:val="HTMLCode"/>
-          <w:color w:val="000000"/>
-          <w:sz w:val="21"/>
-          <w:szCs w:val="21"/>
-          <w:bdr w:val="none" w:sz="0" w:space="0" w:color="auto" w:frame="1"/>
-          <w:shd w:val="clear" w:color="auto" w:fill="FFFFFF"/>
-        </w:rPr>
-        <w:lastRenderedPageBreak/>
-        <w:t>1.3.4 v4 = (f, l) =&gt; map((x)=&gt;f(f(x)), l);</w:t>
-      </w:r>
-    </w:p>
-    <w:p>
-      <w:pPr>
-        <w:pStyle w:val="HTMLPreformatted"/>
-        <w:shd w:val="clear" w:color="auto" w:fill="FFFFFF"/>
-        <w:wordWrap w:val="0"/>
-        <w:spacing w:before="240" w:after="240"/>
-        <w:ind w:left="480" w:right="480"/>
-        <w:rPr>
-          <w:color w:val="000000"/>
-          <w:sz w:val="21"/>
-          <w:szCs w:val="21"/>
-        </w:rPr>
-      </w:pPr>
-      <w:r>
-        <w:rPr>
-          <w:color w:val="000000"/>
-          <w:sz w:val="21"/>
-          <w:szCs w:val="21"/>
-        </w:rPr>
-        <w:t>The type is:</w:t>
-      </w:r>
-    </w:p>
-    <w:p>
-      <w:pPr>
-        <w:pStyle w:val="HTMLPreformatted"/>
-        <w:shd w:val="clear" w:color="auto" w:fill="FFFFFF"/>
-        <w:wordWrap w:val="0"/>
-        <w:spacing w:before="240" w:after="240"/>
-        <w:ind w:left="480" w:right="480"/>
-        <w:rPr>
-          <w:color w:val="000000"/>
-          <w:sz w:val="21"/>
-          <w:szCs w:val="21"/>
-        </w:rPr>
-      </w:pPr>
-      <w:r>
-        <w:rPr>
-          <w:color w:val="000000"/>
-          <w:sz w:val="21"/>
-          <w:szCs w:val="21"/>
-        </w:rPr>
-        <w:t>(f:</w:t>
-      </w:r>
-      <w:r>
-        <w:rPr>
-          <w:color w:val="000000"/>
-          <w:sz w:val="21"/>
-          <w:szCs w:val="21"/>
-        </w:rPr>
-        <w:t>(</w:t>
-      </w:r>
-      <w:r>
-        <w:rPr>
-          <w:color w:val="000000"/>
-          <w:sz w:val="21"/>
-          <w:szCs w:val="21"/>
-        </w:rPr>
-        <w:t xml:space="preserve">x: </w:t>
-      </w:r>
-      <w:r>
-        <w:rPr>
-          <w:color w:val="000000"/>
-          <w:sz w:val="21"/>
-          <w:szCs w:val="21"/>
-        </w:rPr>
-        <w:t>T</w:t>
-      </w:r>
-      <w:r>
-        <w:rPr>
-          <w:color w:val="000000"/>
-          <w:sz w:val="21"/>
-          <w:szCs w:val="21"/>
-        </w:rPr>
-        <w:t>)</w:t>
-      </w:r>
-      <w:r>
-        <w:rPr>
-          <w:color w:val="000000"/>
-          <w:sz w:val="21"/>
-          <w:szCs w:val="21"/>
-        </w:rPr>
-        <w:t xml:space="preserve"> </w:t>
-      </w:r>
-      <w:r>
-        <w:rPr>
-          <w:color w:val="000000"/>
-          <w:sz w:val="21"/>
-          <w:szCs w:val="21"/>
-        </w:rPr>
-        <w:t>=&gt;</w:t>
-      </w:r>
-      <w:r>
-        <w:rPr>
-          <w:color w:val="000000"/>
-          <w:sz w:val="21"/>
-          <w:szCs w:val="21"/>
-        </w:rPr>
-        <w:t xml:space="preserve"> </w:t>
-      </w:r>
-      <w:r>
-        <w:rPr>
-          <w:color w:val="000000"/>
-          <w:sz w:val="21"/>
-          <w:szCs w:val="21"/>
-        </w:rPr>
-        <w:t xml:space="preserve">T, </w:t>
+          <w:color w:val="000000"/>
+          <w:sz w:val="21"/>
+          <w:szCs w:val="21"/>
+        </w:rPr>
+        <w:t>[])=&gt;</w:t>
+      </w:r>
+      <w:r>
+        <w:rPr>
+          <w:color w:val="000000"/>
+          <w:sz w:val="21"/>
+          <w:szCs w:val="21"/>
+        </w:rPr>
+        <w:t xml:space="preserve"> T[]</w:t>
+      </w:r>
+      <w:r>
+        <w:rPr>
+          <w:color w:val="000000"/>
+          <w:sz w:val="21"/>
+          <w:szCs w:val="21"/>
+        </w:rPr>
+        <w:t xml:space="preserve">)   </w:t>
+      </w:r>
+    </w:p>
+    <w:p>
+      <w:pPr>
+        <w:pStyle w:val="HTMLPreformatted"/>
+        <w:shd w:val="clear" w:color="auto" w:fill="FFFFFF"/>
+        <w:wordWrap w:val="0"/>
+        <w:spacing w:before="240" w:after="240"/>
+        <w:ind w:left="480" w:right="480"/>
+        <w:rPr>
+          <w:color w:val="000000"/>
+          <w:sz w:val="21"/>
+          <w:szCs w:val="21"/>
+        </w:rPr>
+      </w:pPr>
+      <w:r>
+        <w:rPr>
+          <w:color w:val="000000"/>
+          <w:sz w:val="21"/>
+          <w:szCs w:val="21"/>
+        </w:rPr>
+        <w:t>Ex:</w:t>
+      </w:r>
+    </w:p>
+    <w:p>
+      <w:pPr>
+        <w:jc w:val="right"/>
+        <w:rPr>
+          <w:rFonts w:hint="cs"/>
+          <w:rtl/>
+        </w:rPr>
+      </w:pPr>
+      <w:r>
+        <w:t xml:space="preserve">let </w:t>
+      </w:r>
+      <w:r>
+        <w:t>a</w:t>
+      </w:r>
+      <w:r>
+        <w:t xml:space="preserve"> :&lt;T&gt; (f:(x: T) =&gt; T, </w:t>
       </w:r>
       <w:proofErr w:type="gramStart"/>
       <w:r>
-        <w:rPr>
-          <w:color w:val="000000"/>
-          <w:sz w:val="21"/>
-          <w:szCs w:val="21"/>
-        </w:rPr>
         <w:t>l:T</w:t>
       </w:r>
       <w:proofErr w:type="gramEnd"/>
       <w:r>
-        <w:rPr>
-          <w:color w:val="000000"/>
-          <w:sz w:val="21"/>
-          <w:szCs w:val="21"/>
-        </w:rPr>
-        <w:t>[])=&gt;</w:t>
-      </w:r>
-      <w:r>
-        <w:rPr>
-          <w:color w:val="000000"/>
-          <w:sz w:val="21"/>
-          <w:szCs w:val="21"/>
-        </w:rPr>
-        <w:t>(</w:t>
-      </w:r>
-      <w:r>
-        <w:rPr>
-          <w:color w:val="000000"/>
-          <w:sz w:val="21"/>
-          <w:szCs w:val="21"/>
-        </w:rPr>
-        <w:t>(</w:t>
-      </w:r>
-      <w:r>
-        <w:rPr>
-          <w:color w:val="000000"/>
-          <w:sz w:val="21"/>
-          <w:szCs w:val="21"/>
-        </w:rPr>
-        <w:t>f:(X:T),)   //</w:t>
-      </w:r>
-      <w:r>
-        <w:rPr>
-          <w:color w:val="000000"/>
-          <w:sz w:val="21"/>
-          <w:szCs w:val="21"/>
-        </w:rPr>
-        <w:t>not sure</w:t>
-      </w:r>
+        <w:t xml:space="preserve">[]) =&gt; T[] = (f, l) =&gt; map((x)=&gt;f(f(x))) </w:t>
+      </w:r>
+      <w:bookmarkStart w:id="0" w:name="_GoBack"/>
+      <w:bookmarkEnd w:id="0"/>
+      <w:r>
+        <w:rPr>
+          <w:rtl/>
+        </w:rPr>
+        <w:tab/>
+      </w:r>
+      <w:r>
+        <w:rPr>
+          <w:rtl/>
+        </w:rPr>
+        <w:tab/>
+      </w:r>
+    </w:p>
+    <w:p>
+      <w:pPr>
+        <w:pStyle w:val="HTMLPreformatted"/>
+        <w:shd w:val="clear" w:color="auto" w:fill="FFFFFF"/>
+        <w:wordWrap w:val="0"/>
+        <w:spacing w:before="240" w:after="240"/>
+        <w:ind w:left="480" w:right="480"/>
+        <w:rPr>
+          <w:color w:val="000000"/>
+          <w:sz w:val="21"/>
+          <w:szCs w:val="21"/>
+        </w:rPr>
+      </w:pPr>
     </w:p>
     <w:p>
       <w:pPr>
@@ -3104,6 +3011,42 @@
           <w:szCs w:val="21"/>
         </w:rPr>
       </w:pPr>
+      <w:r>
+        <w:rPr>
+          <w:rFonts w:ascii="Helvetica" w:hAnsi="Helvetica" w:cs="Helvetica"/>
+          <w:color w:val="000000"/>
+          <w:sz w:val="21"/>
+          <w:szCs w:val="21"/>
+        </w:rPr>
+        <w:t>There isn't a</w:t>
+      </w:r>
+      <w:r>
+        <w:rPr>
+          <w:rFonts w:ascii="Helvetica" w:hAnsi="Helvetica" w:cs="Helvetica"/>
+          <w:color w:val="000000"/>
+          <w:sz w:val="21"/>
+          <w:szCs w:val="21"/>
+        </w:rPr>
+        <w:t xml:space="preserve">n option in </w:t>
+      </w:r>
+      <w:r>
+        <w:rPr>
+          <w:rFonts w:ascii="Helvetica" w:hAnsi="Helvetica" w:cs="Helvetica"/>
+          <w:color w:val="000000"/>
+          <w:sz w:val="21"/>
+          <w:szCs w:val="21"/>
+        </w:rPr>
+        <w:t>to define a type in TypeScript for the set of all strings with length larger than 2</w:t>
+      </w:r>
+      <w:r>
+        <w:rPr>
+          <w:rFonts w:ascii="Helvetica" w:hAnsi="Helvetica" w:cs="Helvetica"/>
+          <w:color w:val="000000"/>
+          <w:sz w:val="21"/>
+          <w:szCs w:val="21"/>
+        </w:rPr>
+        <w:t xml:space="preserve">, according class material. </w:t>
+      </w:r>
     </w:p>
     <w:p>
       <w:pPr>
@@ -3123,7 +3066,7 @@
           <w:sz w:val="21"/>
           <w:szCs w:val="21"/>
         </w:rPr>
-        <w:t>1.4.2 Is it possible to define a type for the set of all numbers larger than 0?</w:t>
+        <w:t>We saw 2 ways to define types in TypeScript:</w:t>
       </w:r>
     </w:p>
     <w:p>
@@ -3144,17 +3087,224 @@
           <w:sz w:val="21"/>
           <w:szCs w:val="21"/>
         </w:rPr>
-        <w:t>Justify your answers.</w:t>
-      </w:r>
+        <w:t xml:space="preserve">1) </w:t>
+      </w:r>
+      <w:r>
+        <w:rPr>
+          <w:rFonts w:ascii="Helvetica" w:hAnsi="Helvetica" w:cs="Helvetica"/>
+          <w:b/>
+          <w:bCs/>
+          <w:color w:val="000000"/>
+          <w:sz w:val="21"/>
+          <w:szCs w:val="21"/>
+          <w:u w:val="single"/>
+        </w:rPr>
+        <w:t>By using existing types, primitive or compound</w:t>
+      </w:r>
+      <w:r>
+        <w:rPr>
+          <w:rFonts w:ascii="Helvetica" w:hAnsi="Helvetica" w:cs="Helvetica"/>
+          <w:color w:val="000000"/>
+          <w:sz w:val="21"/>
+          <w:szCs w:val="21"/>
+        </w:rPr>
+        <w:t xml:space="preserve"> – as seen in class a type that satisfies the 2 conditions does not exist. Even the primitive type 'string' is too inclusive.</w:t>
+      </w:r>
+      <w:r>
+        <w:rPr>
+          <w:rFonts w:ascii="Helvetica" w:hAnsi="Helvetica" w:cs="Helvetica"/>
+          <w:color w:val="000000"/>
+          <w:sz w:val="21"/>
+          <w:szCs w:val="21"/>
+        </w:rPr>
+        <w:br/>
+        <w:t xml:space="preserve">2) </w:t>
+      </w:r>
+      <w:r>
+        <w:rPr>
+          <w:rFonts w:ascii="Helvetica" w:hAnsi="Helvetica" w:cs="Helvetica"/>
+          <w:b/>
+          <w:bCs/>
+          <w:color w:val="000000"/>
+          <w:sz w:val="21"/>
+          <w:szCs w:val="21"/>
+          <w:u w:val="single"/>
+        </w:rPr>
+        <w:t>Using literals (exact values) of all strings with length larger than 2</w:t>
+      </w:r>
+      <w:r>
+        <w:rPr>
+          <w:rFonts w:ascii="Helvetica" w:hAnsi="Helvetica" w:cs="Helvetica"/>
+          <w:color w:val="000000"/>
+          <w:sz w:val="21"/>
+          <w:szCs w:val="21"/>
+        </w:rPr>
+        <w:t xml:space="preserve"> -</w:t>
+      </w:r>
+      <w:r>
+        <w:rPr>
+          <w:rFonts w:ascii="Helvetica" w:hAnsi="Helvetica" w:cs="Helvetica"/>
+          <w:color w:val="000000"/>
+          <w:sz w:val="21"/>
+          <w:szCs w:val="21"/>
+        </w:rPr>
+        <w:t>The set of all strings</w:t>
+      </w:r>
+      <w:r>
+        <w:rPr>
+          <w:rFonts w:ascii="Helvetica" w:hAnsi="Helvetica" w:cs="Helvetica"/>
+          <w:color w:val="000000"/>
+          <w:sz w:val="21"/>
+          <w:szCs w:val="21"/>
+        </w:rPr>
+        <w:t xml:space="preserve"> </w:t>
+      </w:r>
+      <w:r>
+        <w:rPr>
+          <w:rFonts w:ascii="Helvetica" w:hAnsi="Helvetica" w:cs="Helvetica"/>
+          <w:color w:val="000000"/>
+          <w:sz w:val="21"/>
+          <w:szCs w:val="21"/>
+        </w:rPr>
+        <w:t>(</w:t>
+      </w:r>
+      <w:r>
+        <w:rPr>
+          <w:rFonts w:ascii="Helvetica" w:hAnsi="Helvetica" w:cs="Helvetica"/>
+          <w:color w:val="000000"/>
+          <w:sz w:val="21"/>
+          <w:szCs w:val="21"/>
+        </w:rPr>
+        <w:t>specifically with length larger than 2)</w:t>
+      </w:r>
+      <w:r>
+        <w:rPr>
+          <w:rFonts w:ascii="Helvetica" w:hAnsi="Helvetica" w:cs="Helvetica"/>
+          <w:color w:val="000000"/>
+          <w:sz w:val="21"/>
+          <w:szCs w:val="21"/>
+        </w:rPr>
+        <w:t xml:space="preserve"> is infinite</w:t>
+      </w:r>
+      <w:r>
+        <w:rPr>
+          <w:rFonts w:ascii="Helvetica" w:hAnsi="Helvetica" w:cs="Helvetica"/>
+          <w:color w:val="000000"/>
+          <w:sz w:val="21"/>
+          <w:szCs w:val="21"/>
+        </w:rPr>
+        <w:t>, therefore the solution is impossible, we can't write infinite number of literals.</w:t>
+      </w:r>
+      <w:r>
+        <w:rPr>
+          <w:rFonts w:ascii="Helvetica" w:hAnsi="Helvetica" w:cs="Helvetica"/>
+          <w:color w:val="000000"/>
+          <w:sz w:val="21"/>
+          <w:szCs w:val="21"/>
+        </w:rPr>
+        <w:t xml:space="preserve"> </w:t>
+      </w:r>
+    </w:p>
+    <w:p>
+      <w:pPr>
+        <w:pStyle w:val="NormalWeb"/>
+        <w:spacing w:before="240" w:beforeAutospacing="0" w:after="0" w:afterAutospacing="0"/>
+        <w:rPr>
+          <w:rFonts w:ascii="Helvetica" w:hAnsi="Helvetica" w:cs="Helvetica"/>
+          <w:color w:val="000000"/>
+          <w:sz w:val="21"/>
+          <w:szCs w:val="21"/>
+        </w:rPr>
+      </w:pPr>
+      <w:r>
+        <w:rPr>
+          <w:rFonts w:ascii="Helvetica" w:hAnsi="Helvetica" w:cs="Helvetica"/>
+          <w:color w:val="000000"/>
+          <w:sz w:val="21"/>
+          <w:szCs w:val="21"/>
+        </w:rPr>
+        <w:t>1.4.2 Is it possible to define a type for the set of all numbers larger than 0?</w:t>
+      </w:r>
+    </w:p>
+    <w:p>
+      <w:pPr>
+        <w:pStyle w:val="NormalWeb"/>
+        <w:spacing w:before="240" w:beforeAutospacing="0" w:after="0" w:afterAutospacing="0"/>
+        <w:rPr>
+          <w:rFonts w:ascii="Helvetica" w:hAnsi="Helvetica" w:cs="Helvetica"/>
+          <w:color w:val="000000"/>
+          <w:sz w:val="21"/>
+          <w:szCs w:val="21"/>
+        </w:rPr>
+      </w:pPr>
+      <w:r>
+        <w:rPr>
+          <w:rFonts w:ascii="Helvetica" w:hAnsi="Helvetica" w:cs="Helvetica"/>
+          <w:color w:val="000000"/>
+          <w:sz w:val="21"/>
+          <w:szCs w:val="21"/>
+        </w:rPr>
+        <w:t>As previously mentioned.</w:t>
+      </w:r>
+      <w:r>
+        <w:rPr>
+          <w:rFonts w:ascii="Helvetica" w:hAnsi="Helvetica" w:cs="Helvetica"/>
+          <w:color w:val="000000"/>
+          <w:sz w:val="21"/>
+          <w:szCs w:val="21"/>
+        </w:rPr>
+        <w:br/>
+      </w:r>
+      <w:proofErr w:type="gramStart"/>
+      <w:r>
+        <w:rPr>
+          <w:rFonts w:ascii="Helvetica" w:hAnsi="Helvetica" w:cs="Helvetica"/>
+          <w:color w:val="000000"/>
+          <w:sz w:val="21"/>
+          <w:szCs w:val="21"/>
+        </w:rPr>
+        <w:t>1)The</w:t>
+      </w:r>
+      <w:proofErr w:type="gramEnd"/>
+      <w:r>
+        <w:rPr>
+          <w:rFonts w:ascii="Helvetica" w:hAnsi="Helvetica" w:cs="Helvetica"/>
+          <w:color w:val="000000"/>
+          <w:sz w:val="21"/>
+          <w:szCs w:val="21"/>
+        </w:rPr>
+        <w:t xml:space="preserve"> primitive type 'number' is too inclusive.</w:t>
+      </w:r>
+      <w:r>
+        <w:rPr>
+          <w:rFonts w:ascii="Helvetica" w:hAnsi="Helvetica" w:cs="Helvetica"/>
+          <w:color w:val="000000"/>
+          <w:sz w:val="21"/>
+          <w:szCs w:val="21"/>
+        </w:rPr>
+        <w:br/>
+        <w:t xml:space="preserve">2)The set of all numbers larger than 0 is infinite. </w:t>
+      </w:r>
+    </w:p>
+    <w:p>
+      <w:pPr>
+        <w:pStyle w:val="NormalWeb"/>
+        <w:spacing w:before="240" w:beforeAutospacing="0" w:after="0" w:afterAutospacing="0"/>
+        <w:rPr>
+          <w:rFonts w:ascii="Helvetica" w:hAnsi="Helvetica" w:cs="Helvetica"/>
+          <w:color w:val="000000"/>
+          <w:sz w:val="21"/>
+          <w:szCs w:val="21"/>
+        </w:rPr>
+      </w:pPr>
     </w:p>
     <w:p>
       <w:pPr>
         <w:rPr>
           <w:rFonts w:hint="cs"/>
-        </w:rPr>
-      </w:pPr>
-      <w:bookmarkStart w:id="0" w:name="_GoBack"/>
-      <w:bookmarkEnd w:id="0"/>
+          <w:rtl/>
+        </w:rPr>
+      </w:pPr>
     </w:p>
     <w:sectPr>
       <w:pgSz w:w="11906" w:h="16838"/>
